--- a/Semestre I/GUITARRA/Fase4_AnaTibaduiza.docx
+++ b/Semestre I/GUITARRA/Fase4_AnaTibaduiza.docx
@@ -53,27 +53,7 @@
           <w:szCs w:val="28"/>
           <w:lang w:val="es-419"/>
         </w:rPr>
-        <w:t>4</w:t>
-      </w:r>
-      <w:r>
-        <w:rPr>
-          <w:rFonts w:cs="Times New Roman"/>
-          <w:b/>
-          <w:sz w:val="28"/>
-          <w:szCs w:val="28"/>
-          <w:lang w:val="es-419"/>
-        </w:rPr>
-        <w:t xml:space="preserve"> </w:t>
-      </w:r>
-      <w:r>
-        <w:rPr>
-          <w:rFonts w:cs="Times New Roman"/>
-          <w:b/>
-          <w:sz w:val="28"/>
-          <w:szCs w:val="28"/>
-          <w:lang w:val="es-419"/>
-        </w:rPr>
-        <w:t>Evaluación final</w:t>
+        <w:t>4 Evaluación final</w:t>
       </w:r>
     </w:p>
     <w:p>
@@ -368,7 +348,23 @@
           <w:szCs w:val="24"/>
           <w:lang w:val="es-419"/>
         </w:rPr>
-        <w:t xml:space="preserve"> lectura de la tablatura interpreta la melodía y armonía propuesta. La base rítmica es un Vals. Los acordes aplicados para la armonía son Re, La y Mi. Se ven reflejadas las habilidades psicomotrices que se adquirieron gracias a </w:t>
+        <w:t xml:space="preserve"> lectura de la tablatura interpreta la melodía y armonía </w:t>
+      </w:r>
+      <w:r>
+        <w:rPr>
+          <w:rFonts w:cs="Times New Roman"/>
+          <w:szCs w:val="24"/>
+          <w:lang w:val="es-419"/>
+        </w:rPr>
+        <w:t>propuesta. La base rítmica es</w:t>
+      </w:r>
+      <w:r>
+        <w:rPr>
+          <w:rFonts w:cs="Times New Roman"/>
+          <w:szCs w:val="24"/>
+          <w:lang w:val="es-419"/>
+        </w:rPr>
+        <w:t xml:space="preserve"> Vals. Los acordes aplicados para la armonía son Re, La y Mi. Se ven reflejadas las habilidades psicomotrices que se adquirieron gracias a </w:t>
       </w:r>
       <w:r>
         <w:rPr>
@@ -513,6 +509,17 @@
         <w:jc w:val="both"/>
         <w:rPr>
           <w:rFonts w:cs="Times New Roman"/>
+          <w:szCs w:val="24"/>
+          <w:lang w:val="es-419"/>
+        </w:rPr>
+      </w:pPr>
+    </w:p>
+    <w:p>
+      <w:pPr>
+        <w:jc w:val="center"/>
+        <w:rPr>
+          <w:rFonts w:cs="Times New Roman"/>
+          <w:b/>
           <w:szCs w:val="24"/>
           <w:lang w:val="es-419"/>
         </w:rPr>
@@ -595,23 +602,7 @@
           <w:szCs w:val="24"/>
           <w:lang w:val="es-419"/>
         </w:rPr>
-        <w:t>Leer tablatura para la interpretación de la melodía</w:t>
-      </w:r>
-      <w:r>
-        <w:rPr>
-          <w:rFonts w:cs="Times New Roman"/>
-          <w:szCs w:val="24"/>
-          <w:lang w:val="es-419"/>
-        </w:rPr>
-        <w:t xml:space="preserve"> a presentar</w:t>
-      </w:r>
-      <w:r>
-        <w:rPr>
-          <w:rFonts w:cs="Times New Roman"/>
-          <w:szCs w:val="24"/>
-          <w:lang w:val="es-419"/>
-        </w:rPr>
-        <w:t>.</w:t>
+        <w:t>Leer tablatura para la interpretación de la melodía a presentar.</w:t>
       </w:r>
     </w:p>
     <w:p>
@@ -932,6 +923,8 @@
           <w:lang w:val="es-419"/>
         </w:rPr>
       </w:pPr>
+      <w:bookmarkStart w:id="0" w:name="_GoBack"/>
+      <w:bookmarkEnd w:id="0"/>
     </w:p>
     <w:p>
       <w:pPr>
@@ -1281,8 +1274,6 @@
           <w:lang w:val="es-419"/>
         </w:rPr>
       </w:pPr>
-      <w:bookmarkStart w:id="0" w:name="_GoBack"/>
-      <w:bookmarkEnd w:id="0"/>
       <w:r>
         <w:rPr>
           <w:rFonts w:cs="Times New Roman"/>
